--- a/Words/34.docx
+++ b/Words/34.docx
@@ -1,16 +1,23 @@
 
 <file path=word/document.xml><?xml version="1.0" encoding="utf-8"?>
-<w:document xmlns:wpc="http://schemas.microsoft.com/office/word/2010/wordprocessingCanvas" xmlns:cx="http://schemas.microsoft.com/office/drawing/2014/chartex" xmlns:cx1="http://schemas.microsoft.com/office/drawing/2015/9/8/chartex" xmlns:cx2="http://schemas.microsoft.com/office/drawing/2015/10/21/chartex" xmlns:cx3="http://schemas.microsoft.com/office/drawing/2016/5/9/chartex" xmlns:cx4="http://schemas.microsoft.com/office/drawing/2016/5/10/chartex" xmlns:cx5="http://schemas.microsoft.com/office/drawing/2016/5/11/chartex" xmlns:cx6="http://schemas.microsoft.com/office/drawing/2016/5/12/chartex" xmlns:cx7="http://schemas.microsoft.com/office/drawing/2016/5/13/chartex" xmlns:cx8="http://schemas.microsoft.com/office/drawing/2016/5/14/chartex" xmlns:mc="http://schemas.openxmlformats.org/markup-compatibility/2006" xmlns:aink="http://schemas.microsoft.com/office/drawing/2016/ink" xmlns:am3d="http://schemas.microsoft.com/office/drawing/2017/model3d" xmlns:o="urn:schemas-microsoft-com:office:office" xmlns:oel="http://schemas.microsoft.com/office/2019/extlst" xmlns:r="http://schemas.openxmlformats.org/officeDocument/2006/relationships" xmlns:m="http://schemas.openxmlformats.org/officeDocument/2006/math" xmlns:v="urn:schemas-microsoft-com:vml" xmlns:wp14="http://schemas.microsoft.com/office/word/2010/wordprocessingDrawing" xmlns:wp="http://schemas.openxmlformats.org/drawingml/2006/wordprocessingDrawing" xmlns:w10="urn:schemas-microsoft-com:office:word" xmlns:w="http://schemas.openxmlformats.org/wordprocessingml/2006/main" xmlns:w14="http://schemas.microsoft.com/office/word/2010/wordml" xmlns:w15="http://schemas.microsoft.com/office/word/2012/wordml" xmlns:w16cex="http://schemas.microsoft.com/office/word/2018/wordml/cex" xmlns:w16cid="http://schemas.microsoft.com/office/word/2016/wordml/cid" xmlns:w16="http://schemas.microsoft.com/office/word/2018/wordml" xmlns:w16sdtdh="http://schemas.microsoft.com/office/word/2020/wordml/sdtdatahash" xmlns:w16se="http://schemas.microsoft.com/office/word/2015/wordml/symex" xmlns:wpg="http://schemas.microsoft.com/office/word/2010/wordprocessingGroup" xmlns:wpi="http://schemas.microsoft.com/office/word/2010/wordprocessingInk" xmlns:wne="http://schemas.microsoft.com/office/word/2006/wordml" xmlns:wps="http://schemas.microsoft.com/office/word/2010/wordprocessingShape" mc:Ignorable="w14 w15 w16se w16cid w16 w16cex w16sdtdh wp14">
+<w:document xmlns:wpc="http://schemas.microsoft.com/office/word/2010/wordprocessingCanvas" xmlns:cx="http://schemas.microsoft.com/office/drawing/2014/chartex" xmlns:cx1="http://schemas.microsoft.com/office/drawing/2015/9/8/chartex" xmlns:cx2="http://schemas.microsoft.com/office/drawing/2015/10/21/chartex" xmlns:cx3="http://schemas.microsoft.com/office/drawing/2016/5/9/chartex" xmlns:cx4="http://schemas.microsoft.com/office/drawing/2016/5/10/chartex" xmlns:cx5="http://schemas.microsoft.com/office/drawing/2016/5/11/chartex" xmlns:cx6="http://schemas.microsoft.com/office/drawing/2016/5/12/chartex" xmlns:cx7="http://schemas.microsoft.com/office/drawing/2016/5/13/chartex" xmlns:cx8="http://schemas.microsoft.com/office/drawing/2016/5/14/chartex" xmlns:mc="http://schemas.openxmlformats.org/markup-compatibility/2006" xmlns:aink="http://schemas.microsoft.com/office/drawing/2016/ink" xmlns:am3d="http://schemas.microsoft.com/office/drawing/2017/model3d" xmlns:o="urn:schemas-microsoft-com:office:office" xmlns:r="http://schemas.openxmlformats.org/officeDocument/2006/relationships" xmlns:m="http://schemas.openxmlformats.org/officeDocument/2006/math" xmlns:v="urn:schemas-microsoft-com:vml" xmlns:wp14="http://schemas.microsoft.com/office/word/2010/wordprocessingDrawing" xmlns:wp="http://schemas.openxmlformats.org/drawingml/2006/wordprocessingDrawing" xmlns:w10="urn:schemas-microsoft-com:office:word" xmlns:w="http://schemas.openxmlformats.org/wordprocessingml/2006/main" xmlns:w14="http://schemas.microsoft.com/office/word/2010/wordml" xmlns:w15="http://schemas.microsoft.com/office/word/2012/wordml" xmlns:w16cex="http://schemas.microsoft.com/office/word/2018/wordml/cex" xmlns:w16cid="http://schemas.microsoft.com/office/word/2016/wordml/cid" xmlns:w16="http://schemas.microsoft.com/office/word/2018/wordml" xmlns:w16sdtdh="http://schemas.microsoft.com/office/word/2020/wordml/sdtdatahash" xmlns:w16se="http://schemas.microsoft.com/office/word/2015/wordml/symex" xmlns:wpg="http://schemas.microsoft.com/office/word/2010/wordprocessingGroup" xmlns:wpi="http://schemas.microsoft.com/office/word/2010/wordprocessingInk" xmlns:wne="http://schemas.microsoft.com/office/word/2006/wordml" xmlns:wps="http://schemas.microsoft.com/office/word/2010/wordprocessingShape" mc:Ignorable="w14 w15 w16se w16cid w16 w16cex w16sdtdh wp14">
   <w:body>
     <w:p>
       <w:pPr>
-        <w:ind w:firstLineChars="202" w:firstLine="424"/>
+        <w:ind w:firstLineChars="200" w:firstLine="420"/>
+        <w:rPr>
+          <w:rFonts w:ascii="Times New Roman" w:eastAsia="宋体" w:hAnsi="Times New Roman"/>
+        </w:rPr>
       </w:pPr>
       <w:r>
+        <w:rPr>
+          <w:rFonts w:ascii="Times New Roman" w:eastAsia="宋体" w:hAnsi="Times New Roman"/>
+        </w:rPr>
         <w:t xml:space="preserve">A year ago, the famous </w:t>
       </w:r>
       <w:r>
         <w:rPr>
+          <w:rFonts w:ascii="Times New Roman" w:eastAsia="宋体" w:hAnsi="Times New Roman"/>
           <w:b/>
           <w:bCs/>
           <w:u w:val="single"/>
@@ -18,10 +25,14 @@
         <w:t xml:space="preserve">astronaut </w:t>
       </w:r>
       <w:r>
+        <w:rPr>
+          <w:rFonts w:ascii="Times New Roman" w:eastAsia="宋体" w:hAnsi="Times New Roman"/>
+        </w:rPr>
         <w:t xml:space="preserve">received an invitation by </w:t>
       </w:r>
       <w:r>
         <w:rPr>
+          <w:rFonts w:ascii="Times New Roman" w:eastAsia="宋体" w:hAnsi="Times New Roman"/>
           <w:b/>
           <w:bCs/>
           <w:u w:val="single"/>
@@ -29,10 +40,14 @@
         <w:t xml:space="preserve">airmail </w:t>
       </w:r>
       <w:r>
+        <w:rPr>
+          <w:rFonts w:ascii="Times New Roman" w:eastAsia="宋体" w:hAnsi="Times New Roman"/>
+        </w:rPr>
         <w:t xml:space="preserve">from a </w:t>
       </w:r>
       <w:r>
         <w:rPr>
+          <w:rFonts w:ascii="Times New Roman" w:eastAsia="宋体" w:hAnsi="Times New Roman"/>
           <w:b/>
           <w:bCs/>
           <w:u w:val="single"/>
@@ -40,10 +55,14 @@
         <w:t xml:space="preserve">remote </w:t>
       </w:r>
       <w:r>
+        <w:rPr>
+          <w:rFonts w:ascii="Times New Roman" w:eastAsia="宋体" w:hAnsi="Times New Roman"/>
+        </w:rPr>
         <w:t xml:space="preserve">village. Intending to </w:t>
       </w:r>
       <w:r>
         <w:rPr>
+          <w:rFonts w:ascii="Times New Roman" w:eastAsia="宋体" w:hAnsi="Times New Roman"/>
           <w:b/>
           <w:bCs/>
           <w:u w:val="single"/>
@@ -51,10 +70,14 @@
         <w:t xml:space="preserve">sniff </w:t>
       </w:r>
       <w:r>
+        <w:rPr>
+          <w:rFonts w:ascii="Times New Roman" w:eastAsia="宋体" w:hAnsi="Times New Roman"/>
+        </w:rPr>
         <w:t xml:space="preserve">some fresh air, he and his </w:t>
       </w:r>
       <w:r>
         <w:rPr>
+          <w:rFonts w:ascii="Times New Roman" w:eastAsia="宋体" w:hAnsi="Times New Roman"/>
           <w:b/>
           <w:bCs/>
           <w:u w:val="single"/>
@@ -62,10 +85,14 @@
         <w:t xml:space="preserve">interpreter </w:t>
       </w:r>
       <w:r>
+        <w:rPr>
+          <w:rFonts w:ascii="Times New Roman" w:eastAsia="宋体" w:hAnsi="Times New Roman"/>
+        </w:rPr>
         <w:t xml:space="preserve">paid a </w:t>
       </w:r>
       <w:r>
         <w:rPr>
+          <w:rFonts w:ascii="Times New Roman" w:eastAsia="宋体" w:hAnsi="Times New Roman"/>
           <w:b/>
           <w:bCs/>
           <w:u w:val="single"/>
@@ -73,10 +100,14 @@
         <w:t xml:space="preserve">fortnight </w:t>
       </w:r>
       <w:r>
+        <w:rPr>
+          <w:rFonts w:ascii="Times New Roman" w:eastAsia="宋体" w:hAnsi="Times New Roman"/>
+        </w:rPr>
         <w:t xml:space="preserve">visit there. It was a </w:t>
       </w:r>
       <w:r>
         <w:rPr>
+          <w:rFonts w:ascii="Times New Roman" w:eastAsia="宋体" w:hAnsi="Times New Roman"/>
           <w:b/>
           <w:bCs/>
           <w:u w:val="single"/>
@@ -84,10 +115,14 @@
         <w:t xml:space="preserve">privilege </w:t>
       </w:r>
       <w:r>
+        <w:rPr>
+          <w:rFonts w:ascii="Times New Roman" w:eastAsia="宋体" w:hAnsi="Times New Roman"/>
+        </w:rPr>
         <w:t xml:space="preserve">for them to be there, but they were shocked by what they saw. The tracks were </w:t>
       </w:r>
       <w:r>
         <w:rPr>
+          <w:rFonts w:ascii="Times New Roman" w:eastAsia="宋体" w:hAnsi="Times New Roman"/>
           <w:b/>
           <w:bCs/>
           <w:u w:val="single"/>
@@ -95,10 +130,14 @@
         <w:t>muddy</w:t>
       </w:r>
       <w:r>
+        <w:rPr>
+          <w:rFonts w:ascii="Times New Roman" w:eastAsia="宋体" w:hAnsi="Times New Roman"/>
+        </w:rPr>
         <w:t xml:space="preserve">. The river was </w:t>
       </w:r>
       <w:r>
         <w:rPr>
+          <w:rFonts w:ascii="Times New Roman" w:eastAsia="宋体" w:hAnsi="Times New Roman"/>
           <w:b/>
           <w:bCs/>
           <w:u w:val="single"/>
@@ -107,12 +146,14 @@
       </w:r>
       <w:r>
         <w:rPr>
+          <w:rFonts w:ascii="Times New Roman" w:eastAsia="宋体" w:hAnsi="Times New Roman"/>
           <w:u w:val="single"/>
         </w:rPr>
         <w:t>ing</w:t>
       </w:r>
       <w:r>
         <w:rPr>
+          <w:rFonts w:ascii="Times New Roman" w:eastAsia="宋体" w:hAnsi="Times New Roman"/>
           <w:b/>
           <w:bCs/>
           <w:u w:val="single"/>
@@ -120,10 +161,14 @@
         <w:t xml:space="preserve"> up</w:t>
       </w:r>
       <w:r>
+        <w:rPr>
+          <w:rFonts w:ascii="Times New Roman" w:eastAsia="宋体" w:hAnsi="Times New Roman"/>
+        </w:rPr>
         <w:t xml:space="preserve">. Most villagers only possessed one </w:t>
       </w:r>
       <w:r>
         <w:rPr>
+          <w:rFonts w:ascii="Times New Roman" w:eastAsia="宋体" w:hAnsi="Times New Roman"/>
           <w:b/>
           <w:bCs/>
           <w:u w:val="single"/>
@@ -131,10 +176,14 @@
         <w:t>broom</w:t>
       </w:r>
       <w:r>
+        <w:rPr>
+          <w:rFonts w:ascii="Times New Roman" w:eastAsia="宋体" w:hAnsi="Times New Roman"/>
+        </w:rPr>
         <w:t xml:space="preserve">, a few </w:t>
       </w:r>
       <w:r>
         <w:rPr>
+          <w:rFonts w:ascii="Times New Roman" w:eastAsia="宋体" w:hAnsi="Times New Roman"/>
           <w:b/>
           <w:bCs/>
           <w:u w:val="single"/>
@@ -142,10 +191,14 @@
         <w:t>tin</w:t>
       </w:r>
       <w:r>
+        <w:rPr>
+          <w:rFonts w:ascii="Times New Roman" w:eastAsia="宋体" w:hAnsi="Times New Roman"/>
+        </w:rPr>
         <w:t xml:space="preserve">s and several </w:t>
       </w:r>
       <w:r>
         <w:rPr>
+          <w:rFonts w:ascii="Times New Roman" w:eastAsia="宋体" w:hAnsi="Times New Roman"/>
           <w:b/>
           <w:bCs/>
           <w:u w:val="single"/>
@@ -153,10 +206,14 @@
         <w:t>jar</w:t>
       </w:r>
       <w:r>
+        <w:rPr>
+          <w:rFonts w:ascii="Times New Roman" w:eastAsia="宋体" w:hAnsi="Times New Roman"/>
+        </w:rPr>
         <w:t xml:space="preserve">s and their </w:t>
       </w:r>
       <w:r>
         <w:rPr>
+          <w:rFonts w:ascii="Times New Roman" w:eastAsia="宋体" w:hAnsi="Times New Roman"/>
           <w:b/>
           <w:bCs/>
           <w:u w:val="single"/>
@@ -164,10 +221,14 @@
         <w:t xml:space="preserve">rectangular </w:t>
       </w:r>
       <w:r>
+        <w:rPr>
+          <w:rFonts w:ascii="Times New Roman" w:eastAsia="宋体" w:hAnsi="Times New Roman"/>
+        </w:rPr>
         <w:t xml:space="preserve">grass hunts with round </w:t>
       </w:r>
       <w:r>
         <w:rPr>
+          <w:rFonts w:ascii="Times New Roman" w:eastAsia="宋体" w:hAnsi="Times New Roman"/>
           <w:b/>
           <w:bCs/>
           <w:u w:val="single"/>
@@ -175,10 +236,14 @@
         <w:t>angle</w:t>
       </w:r>
       <w:r>
+        <w:rPr>
+          <w:rFonts w:ascii="Times New Roman" w:eastAsia="宋体" w:hAnsi="Times New Roman"/>
+        </w:rPr>
         <w:t xml:space="preserve">s were surrounded by </w:t>
       </w:r>
       <w:r>
         <w:rPr>
+          <w:rFonts w:ascii="Times New Roman" w:eastAsia="宋体" w:hAnsi="Times New Roman"/>
           <w:b/>
           <w:bCs/>
           <w:u w:val="single"/>
@@ -186,10 +251,14 @@
         <w:t>weed</w:t>
       </w:r>
       <w:r>
+        <w:rPr>
+          <w:rFonts w:ascii="Times New Roman" w:eastAsia="宋体" w:hAnsi="Times New Roman"/>
+        </w:rPr>
         <w:t xml:space="preserve">s. Besides, their school had no </w:t>
       </w:r>
       <w:r>
         <w:rPr>
+          <w:rFonts w:ascii="Times New Roman" w:eastAsia="宋体" w:hAnsi="Times New Roman"/>
           <w:b/>
           <w:bCs/>
           <w:u w:val="single"/>
@@ -197,10 +266,14 @@
         <w:t xml:space="preserve">roof </w:t>
       </w:r>
       <w:r>
+        <w:rPr>
+          <w:rFonts w:ascii="Times New Roman" w:eastAsia="宋体" w:hAnsi="Times New Roman"/>
+        </w:rPr>
         <w:t xml:space="preserve">and </w:t>
       </w:r>
       <w:r>
         <w:rPr>
+          <w:rFonts w:ascii="Times New Roman" w:eastAsia="宋体" w:hAnsi="Times New Roman"/>
           <w:b/>
           <w:bCs/>
           <w:u w:val="single"/>
@@ -208,10 +281,14 @@
         <w:t>platform</w:t>
       </w:r>
       <w:r>
+        <w:rPr>
+          <w:rFonts w:ascii="Times New Roman" w:eastAsia="宋体" w:hAnsi="Times New Roman"/>
+        </w:rPr>
         <w:t xml:space="preserve">, and the students had no </w:t>
       </w:r>
       <w:r>
         <w:rPr>
+          <w:rFonts w:ascii="Times New Roman" w:eastAsia="宋体" w:hAnsi="Times New Roman"/>
           <w:b/>
           <w:bCs/>
           <w:u w:val="single"/>
@@ -219,10 +296,14 @@
         <w:t xml:space="preserve">concept </w:t>
       </w:r>
       <w:r>
+        <w:rPr>
+          <w:rFonts w:ascii="Times New Roman" w:eastAsia="宋体" w:hAnsi="Times New Roman"/>
+        </w:rPr>
         <w:t xml:space="preserve">of </w:t>
       </w:r>
       <w:r>
         <w:rPr>
+          <w:rFonts w:ascii="Times New Roman" w:eastAsia="宋体" w:hAnsi="Times New Roman"/>
           <w:b/>
           <w:bCs/>
           <w:u w:val="single"/>
@@ -230,10 +311,14 @@
         <w:t>click</w:t>
       </w:r>
       <w:r>
+        <w:rPr>
+          <w:rFonts w:ascii="Times New Roman" w:eastAsia="宋体" w:hAnsi="Times New Roman"/>
+        </w:rPr>
         <w:t xml:space="preserve">ing a computer at all. They were badly </w:t>
       </w:r>
       <w:r>
         <w:rPr>
+          <w:rFonts w:ascii="Times New Roman" w:eastAsia="宋体" w:hAnsi="Times New Roman"/>
           <w:b/>
           <w:bCs/>
           <w:u w:val="single"/>
@@ -241,24 +326,34 @@
         <w:t>in need</w:t>
       </w:r>
       <w:r>
+        <w:rPr>
+          <w:rFonts w:ascii="Times New Roman" w:eastAsia="宋体" w:hAnsi="Times New Roman"/>
+        </w:rPr>
         <w:t>.</w:t>
       </w:r>
     </w:p>
     <w:p>
       <w:pPr>
-        <w:ind w:firstLineChars="202" w:firstLine="424"/>
+        <w:ind w:firstLineChars="200" w:firstLine="420"/>
+        <w:rPr>
+          <w:rFonts w:ascii="Times New Roman" w:eastAsia="宋体" w:hAnsi="Times New Roman"/>
+        </w:rPr>
       </w:pPr>
       <w:r>
         <w:rPr>
-          <w:rFonts w:hint="eastAsia"/>
+          <w:rFonts w:ascii="Times New Roman" w:eastAsia="宋体" w:hAnsi="Times New Roman" w:hint="eastAsia"/>
         </w:rPr>
         <w:t>S</w:t>
       </w:r>
       <w:r>
+        <w:rPr>
+          <w:rFonts w:ascii="Times New Roman" w:eastAsia="宋体" w:hAnsi="Times New Roman"/>
+        </w:rPr>
         <w:t xml:space="preserve">oon, the astronaut made a generous </w:t>
       </w:r>
       <w:r>
         <w:rPr>
+          <w:rFonts w:ascii="Times New Roman" w:eastAsia="宋体" w:hAnsi="Times New Roman"/>
           <w:b/>
           <w:bCs/>
           <w:u w:val="single"/>
@@ -266,10 +361,14 @@
         <w:t xml:space="preserve">voluntary donation </w:t>
       </w:r>
       <w:r>
+        <w:rPr>
+          <w:rFonts w:ascii="Times New Roman" w:eastAsia="宋体" w:hAnsi="Times New Roman"/>
+        </w:rPr>
         <w:t xml:space="preserve">to the village. There were </w:t>
       </w:r>
       <w:r>
         <w:rPr>
+          <w:rFonts w:ascii="Times New Roman" w:eastAsia="宋体" w:hAnsi="Times New Roman"/>
           <w:b/>
           <w:bCs/>
           <w:u w:val="single"/>
@@ -277,10 +376,14 @@
         <w:t>textbook</w:t>
       </w:r>
       <w:r>
+        <w:rPr>
+          <w:rFonts w:ascii="Times New Roman" w:eastAsia="宋体" w:hAnsi="Times New Roman"/>
+        </w:rPr>
         <w:t xml:space="preserve">s for students, </w:t>
       </w:r>
       <w:r>
         <w:rPr>
+          <w:rFonts w:ascii="Times New Roman" w:eastAsia="宋体" w:hAnsi="Times New Roman"/>
           <w:b/>
           <w:bCs/>
           <w:u w:val="single"/>
@@ -288,10 +391,14 @@
         <w:t>sewing machine</w:t>
       </w:r>
       <w:r>
+        <w:rPr>
+          <w:rFonts w:ascii="Times New Roman" w:eastAsia="宋体" w:hAnsi="Times New Roman"/>
+        </w:rPr>
         <w:t xml:space="preserve">s for </w:t>
       </w:r>
       <w:r>
         <w:rPr>
+          <w:rFonts w:ascii="Times New Roman" w:eastAsia="宋体" w:hAnsi="Times New Roman"/>
           <w:b/>
           <w:bCs/>
           <w:u w:val="single"/>
@@ -299,10 +406,14 @@
         <w:t>tailor</w:t>
       </w:r>
       <w:r>
+        <w:rPr>
+          <w:rFonts w:ascii="Times New Roman" w:eastAsia="宋体" w:hAnsi="Times New Roman"/>
+        </w:rPr>
         <w:t xml:space="preserve">s and </w:t>
       </w:r>
       <w:r>
         <w:rPr>
+          <w:rFonts w:ascii="Times New Roman" w:eastAsia="宋体" w:hAnsi="Times New Roman"/>
           <w:b/>
           <w:bCs/>
           <w:u w:val="single"/>
@@ -310,10 +421,14 @@
         <w:t>tractor</w:t>
       </w:r>
       <w:r>
+        <w:rPr>
+          <w:rFonts w:ascii="Times New Roman" w:eastAsia="宋体" w:hAnsi="Times New Roman"/>
+        </w:rPr>
         <w:t xml:space="preserve">s for farmers. His </w:t>
       </w:r>
       <w:r>
         <w:rPr>
+          <w:rFonts w:ascii="Times New Roman" w:eastAsia="宋体" w:hAnsi="Times New Roman"/>
           <w:b/>
           <w:bCs/>
           <w:u w:val="single"/>
@@ -321,10 +436,14 @@
         <w:t xml:space="preserve">distribution catalogue </w:t>
       </w:r>
       <w:r>
+        <w:rPr>
+          <w:rFonts w:ascii="Times New Roman" w:eastAsia="宋体" w:hAnsi="Times New Roman"/>
+        </w:rPr>
         <w:t xml:space="preserve">also included </w:t>
       </w:r>
       <w:r>
         <w:rPr>
+          <w:rFonts w:ascii="Times New Roman" w:eastAsia="宋体" w:hAnsi="Times New Roman"/>
           <w:b/>
           <w:bCs/>
           <w:u w:val="single"/>
@@ -332,10 +451,14 @@
         <w:t xml:space="preserve">operating </w:t>
       </w:r>
       <w:r>
+        <w:rPr>
+          <w:rFonts w:ascii="Times New Roman" w:eastAsia="宋体" w:hAnsi="Times New Roman"/>
+        </w:rPr>
         <w:t xml:space="preserve">a </w:t>
       </w:r>
       <w:r>
         <w:rPr>
+          <w:rFonts w:ascii="Times New Roman" w:eastAsia="宋体" w:hAnsi="Times New Roman"/>
           <w:b/>
           <w:bCs/>
           <w:u w:val="single"/>
@@ -344,6 +467,7 @@
       </w:r>
       <w:r>
         <w:rPr>
+          <w:rFonts w:ascii="Times New Roman" w:eastAsia="宋体" w:hAnsi="Times New Roman"/>
           <w:b/>
           <w:bCs/>
           <w:u w:val="single"/>
@@ -352,6 +476,7 @@
       </w:r>
       <w:r>
         <w:rPr>
+          <w:rFonts w:ascii="Times New Roman" w:eastAsia="宋体" w:hAnsi="Times New Roman"/>
           <w:b/>
           <w:bCs/>
           <w:u w:val="single"/>
@@ -359,10 +484,14 @@
         <w:t xml:space="preserve">c </w:t>
       </w:r>
       <w:r>
+        <w:rPr>
+          <w:rFonts w:ascii="Times New Roman" w:eastAsia="宋体" w:hAnsi="Times New Roman"/>
+        </w:rPr>
         <w:t xml:space="preserve">and a </w:t>
       </w:r>
       <w:r>
         <w:rPr>
+          <w:rFonts w:ascii="Times New Roman" w:eastAsia="宋体" w:hAnsi="Times New Roman"/>
           <w:b/>
           <w:bCs/>
           <w:u w:val="single"/>
@@ -370,10 +499,14 @@
         <w:t xml:space="preserve">trunk </w:t>
       </w:r>
       <w:r>
+        <w:rPr>
+          <w:rFonts w:ascii="Times New Roman" w:eastAsia="宋体" w:hAnsi="Times New Roman"/>
+        </w:rPr>
         <w:t xml:space="preserve">library, as well as giving </w:t>
       </w:r>
       <w:r>
         <w:rPr>
+          <w:rFonts w:ascii="Times New Roman" w:eastAsia="宋体" w:hAnsi="Times New Roman"/>
           <w:b/>
           <w:bCs/>
           <w:u w:val="single"/>
@@ -381,10 +514,14 @@
         <w:t xml:space="preserve">weekly </w:t>
       </w:r>
       <w:r>
+        <w:rPr>
+          <w:rFonts w:ascii="Times New Roman" w:eastAsia="宋体" w:hAnsi="Times New Roman"/>
+        </w:rPr>
         <w:t xml:space="preserve">lessons to teach </w:t>
       </w:r>
       <w:r>
         <w:rPr>
+          <w:rFonts w:ascii="Times New Roman" w:eastAsia="宋体" w:hAnsi="Times New Roman"/>
           <w:b/>
           <w:bCs/>
           <w:u w:val="single"/>
@@ -392,10 +529,14 @@
         <w:t xml:space="preserve">relevant </w:t>
       </w:r>
       <w:r>
+        <w:rPr>
+          <w:rFonts w:ascii="Times New Roman" w:eastAsia="宋体" w:hAnsi="Times New Roman"/>
+        </w:rPr>
         <w:t xml:space="preserve">farming knowledge like how to </w:t>
       </w:r>
       <w:r>
         <w:rPr>
+          <w:rFonts w:ascii="Times New Roman" w:eastAsia="宋体" w:hAnsi="Times New Roman"/>
           <w:b/>
           <w:bCs/>
           <w:u w:val="single"/>
@@ -403,10 +544,14 @@
         <w:t>dry out</w:t>
       </w:r>
       <w:r>
+        <w:rPr>
+          <w:rFonts w:ascii="Times New Roman" w:eastAsia="宋体" w:hAnsi="Times New Roman"/>
+        </w:rPr>
         <w:t xml:space="preserve"> </w:t>
       </w:r>
       <w:r>
         <w:rPr>
+          <w:rFonts w:ascii="Times New Roman" w:eastAsia="宋体" w:hAnsi="Times New Roman"/>
           <w:b/>
           <w:bCs/>
           <w:u w:val="single"/>
@@ -414,10 +559,14 @@
         <w:t>seed</w:t>
       </w:r>
       <w:r>
+        <w:rPr>
+          <w:rFonts w:ascii="Times New Roman" w:eastAsia="宋体" w:hAnsi="Times New Roman"/>
+        </w:rPr>
         <w:t xml:space="preserve">s or raise </w:t>
       </w:r>
       <w:r>
         <w:rPr>
+          <w:rFonts w:ascii="Times New Roman" w:eastAsia="宋体" w:hAnsi="Times New Roman"/>
           <w:b/>
           <w:bCs/>
           <w:u w:val="single"/>
@@ -425,13 +574,14 @@
         <w:t>ox</w:t>
       </w:r>
       <w:r>
-        <w:t>en</w:t>
-      </w:r>
-      <w:r>
-        <w:t xml:space="preserve">. He himself not only helped do some </w:t>
-      </w:r>
-      <w:r>
-        <w:rPr>
+        <w:rPr>
+          <w:rFonts w:ascii="Times New Roman" w:eastAsia="宋体" w:hAnsi="Times New Roman"/>
+        </w:rPr>
+        <w:t xml:space="preserve">en. He himself not only helped do some </w:t>
+      </w:r>
+      <w:r>
+        <w:rPr>
+          <w:rFonts w:ascii="Times New Roman" w:eastAsia="宋体" w:hAnsi="Times New Roman"/>
           <w:b/>
           <w:bCs/>
           <w:u w:val="single"/>
@@ -439,10 +589,14 @@
         <w:t xml:space="preserve">paperwork </w:t>
       </w:r>
       <w:r>
+        <w:rPr>
+          <w:rFonts w:ascii="Times New Roman" w:eastAsia="宋体" w:hAnsi="Times New Roman"/>
+        </w:rPr>
         <w:t xml:space="preserve">but also </w:t>
       </w:r>
       <w:r>
         <w:rPr>
+          <w:rFonts w:ascii="Times New Roman" w:eastAsia="宋体" w:hAnsi="Times New Roman"/>
           <w:b/>
           <w:bCs/>
           <w:u w:val="single"/>
@@ -450,10 +604,14 @@
         <w:t>purchase</w:t>
       </w:r>
       <w:r>
+        <w:rPr>
+          <w:rFonts w:ascii="Times New Roman" w:eastAsia="宋体" w:hAnsi="Times New Roman"/>
+        </w:rPr>
         <w:t xml:space="preserve">d </w:t>
       </w:r>
       <w:r>
         <w:rPr>
+          <w:rFonts w:ascii="Times New Roman" w:eastAsia="宋体" w:hAnsi="Times New Roman"/>
           <w:b/>
           <w:bCs/>
           <w:u w:val="single"/>
@@ -461,10 +619,14 @@
         <w:t>grill</w:t>
       </w:r>
       <w:r>
+        <w:rPr>
+          <w:rFonts w:ascii="Times New Roman" w:eastAsia="宋体" w:hAnsi="Times New Roman"/>
+        </w:rPr>
         <w:t xml:space="preserve">s for boys to </w:t>
       </w:r>
       <w:r>
         <w:rPr>
+          <w:rFonts w:ascii="Times New Roman" w:eastAsia="宋体" w:hAnsi="Times New Roman"/>
           <w:b/>
           <w:bCs/>
           <w:u w:val="single"/>
@@ -472,10 +634,14 @@
         <w:t xml:space="preserve">toast </w:t>
       </w:r>
       <w:r>
+        <w:rPr>
+          <w:rFonts w:ascii="Times New Roman" w:eastAsia="宋体" w:hAnsi="Times New Roman"/>
+        </w:rPr>
         <w:t xml:space="preserve">potatoes and </w:t>
       </w:r>
       <w:r>
         <w:rPr>
+          <w:rFonts w:ascii="Times New Roman" w:eastAsia="宋体" w:hAnsi="Times New Roman"/>
           <w:b/>
           <w:bCs/>
           <w:u w:val="single"/>
@@ -483,10 +649,14 @@
         <w:t>comb</w:t>
       </w:r>
       <w:r>
+        <w:rPr>
+          <w:rFonts w:ascii="Times New Roman" w:eastAsia="宋体" w:hAnsi="Times New Roman"/>
+        </w:rPr>
         <w:t xml:space="preserve">s for girls who </w:t>
       </w:r>
       <w:r>
         <w:rPr>
+          <w:rFonts w:ascii="Times New Roman" w:eastAsia="宋体" w:hAnsi="Times New Roman"/>
           <w:b/>
           <w:bCs/>
           <w:u w:val="single"/>
@@ -495,6 +665,7 @@
       </w:r>
       <w:r>
         <w:rPr>
+          <w:rFonts w:ascii="Times New Roman" w:eastAsia="宋体" w:hAnsi="Times New Roman"/>
           <w:b/>
           <w:bCs/>
           <w:u w:val="single"/>
@@ -502,10 +673,14 @@
         <w:t xml:space="preserve"> dying to</w:t>
       </w:r>
       <w:r>
+        <w:rPr>
+          <w:rFonts w:ascii="Times New Roman" w:eastAsia="宋体" w:hAnsi="Times New Roman"/>
+        </w:rPr>
         <w:t xml:space="preserve"> get one. </w:t>
       </w:r>
       <w:r>
         <w:rPr>
+          <w:rFonts w:ascii="Times New Roman" w:eastAsia="宋体" w:hAnsi="Times New Roman"/>
           <w:b/>
           <w:bCs/>
           <w:u w:val="single"/>
@@ -513,10 +688,14 @@
         <w:t>The other day</w:t>
       </w:r>
       <w:r>
+        <w:rPr>
+          <w:rFonts w:ascii="Times New Roman" w:eastAsia="宋体" w:hAnsi="Times New Roman"/>
+        </w:rPr>
         <w:t xml:space="preserve">, he heard from the villagers again inviting him to </w:t>
       </w:r>
       <w:r>
         <w:rPr>
+          <w:rFonts w:ascii="Times New Roman" w:eastAsia="宋体" w:hAnsi="Times New Roman"/>
           <w:b/>
           <w:bCs/>
           <w:u w:val="single"/>
@@ -524,10 +703,14 @@
         <w:t>participate in</w:t>
       </w:r>
       <w:r>
+        <w:rPr>
+          <w:rFonts w:ascii="Times New Roman" w:eastAsia="宋体" w:hAnsi="Times New Roman"/>
+        </w:rPr>
         <w:t xml:space="preserve"> the donation </w:t>
       </w:r>
       <w:r>
         <w:rPr>
+          <w:rFonts w:ascii="Times New Roman" w:eastAsia="宋体" w:hAnsi="Times New Roman"/>
           <w:b/>
           <w:bCs/>
           <w:u w:val="single"/>
@@ -535,10 +718,14 @@
         <w:t>anniversary</w:t>
       </w:r>
       <w:r>
+        <w:rPr>
+          <w:rFonts w:ascii="Times New Roman" w:eastAsia="宋体" w:hAnsi="Times New Roman"/>
+        </w:rPr>
         <w:t xml:space="preserve">. For </w:t>
       </w:r>
       <w:r>
         <w:rPr>
+          <w:rFonts w:ascii="Times New Roman" w:eastAsia="宋体" w:hAnsi="Times New Roman"/>
           <w:b/>
           <w:bCs/>
           <w:u w:val="single"/>
@@ -546,10 +733,14 @@
         <w:t xml:space="preserve">political </w:t>
       </w:r>
       <w:r>
+        <w:rPr>
+          <w:rFonts w:ascii="Times New Roman" w:eastAsia="宋体" w:hAnsi="Times New Roman"/>
+        </w:rPr>
         <w:t xml:space="preserve">and </w:t>
       </w:r>
       <w:r>
         <w:rPr>
+          <w:rFonts w:ascii="Times New Roman" w:eastAsia="宋体" w:hAnsi="Times New Roman"/>
           <w:b/>
           <w:bCs/>
           <w:u w:val="single"/>
@@ -557,10 +748,14 @@
         <w:t xml:space="preserve">security </w:t>
       </w:r>
       <w:r>
+        <w:rPr>
+          <w:rFonts w:ascii="Times New Roman" w:eastAsia="宋体" w:hAnsi="Times New Roman"/>
+        </w:rPr>
         <w:t xml:space="preserve">reasons, he couldn’t </w:t>
       </w:r>
       <w:r>
         <w:rPr>
+          <w:rFonts w:ascii="Times New Roman" w:eastAsia="宋体" w:hAnsi="Times New Roman"/>
           <w:b/>
           <w:bCs/>
           <w:u w:val="single"/>
@@ -568,10 +763,14 @@
         <w:t xml:space="preserve">adjust </w:t>
       </w:r>
       <w:r>
+        <w:rPr>
+          <w:rFonts w:ascii="Times New Roman" w:eastAsia="宋体" w:hAnsi="Times New Roman"/>
+        </w:rPr>
         <w:t xml:space="preserve">his outgoing </w:t>
       </w:r>
       <w:r>
         <w:rPr>
+          <w:rFonts w:ascii="Times New Roman" w:eastAsia="宋体" w:hAnsi="Times New Roman"/>
           <w:b/>
           <w:bCs/>
           <w:u w:val="single"/>
@@ -579,10 +778,14 @@
         <w:t>arrangement</w:t>
       </w:r>
       <w:r>
+        <w:rPr>
+          <w:rFonts w:ascii="Times New Roman" w:eastAsia="宋体" w:hAnsi="Times New Roman"/>
+        </w:rPr>
         <w:t>-</w:t>
       </w:r>
       <w:r>
         <w:rPr>
+          <w:rFonts w:ascii="Times New Roman" w:eastAsia="宋体" w:hAnsi="Times New Roman"/>
           <w:b/>
           <w:bCs/>
           <w:u w:val="single"/>
@@ -590,321 +793,335 @@
         <w:t>otherwise</w:t>
       </w:r>
       <w:r>
+        <w:rPr>
+          <w:rFonts w:ascii="Times New Roman" w:eastAsia="宋体" w:hAnsi="Times New Roman"/>
+        </w:rPr>
         <w:t xml:space="preserve"> he would go. But his deeds were remembered forever.</w:t>
       </w:r>
     </w:p>
     <w:p>
       <w:pPr>
-        <w:ind w:firstLineChars="202" w:firstLine="424"/>
+        <w:ind w:firstLineChars="200" w:firstLine="420"/>
+        <w:rPr>
+          <w:rFonts w:ascii="Times New Roman" w:eastAsia="宋体" w:hAnsi="Times New Roman"/>
+        </w:rPr>
       </w:pPr>
-      <w:r>
-        <w:rPr>
-          <w:rFonts w:hint="eastAsia"/>
-        </w:rPr>
-        <w:t>一年前，那位著名的</w:t>
-      </w:r>
-      <w:r>
-        <w:rPr>
-          <w:rFonts w:hint="eastAsia"/>
-          <w:b/>
-          <w:bCs/>
-          <w:u w:val="single"/>
-        </w:rPr>
-        <w:t>宇航员</w:t>
-      </w:r>
-      <w:r>
-        <w:rPr>
-          <w:rFonts w:hint="eastAsia"/>
-        </w:rPr>
-        <w:t>收到一份由一个</w:t>
-      </w:r>
-      <w:r>
-        <w:rPr>
-          <w:rFonts w:hint="eastAsia"/>
-          <w:b/>
-          <w:bCs/>
-          <w:u w:val="single"/>
-        </w:rPr>
-        <w:t>偏远</w:t>
-      </w:r>
-      <w:r>
-        <w:rPr>
-          <w:rFonts w:hint="eastAsia"/>
-        </w:rPr>
-        <w:t>村庄通过</w:t>
-      </w:r>
-      <w:r>
-        <w:rPr>
-          <w:rFonts w:hint="eastAsia"/>
-          <w:b/>
-          <w:bCs/>
-          <w:u w:val="single"/>
-        </w:rPr>
-        <w:t>航空邮件</w:t>
-      </w:r>
-      <w:r>
-        <w:rPr>
-          <w:rFonts w:hint="eastAsia"/>
-        </w:rPr>
-        <w:t>寄来的邀请。因为想要</w:t>
-      </w:r>
-      <w:r>
-        <w:rPr>
-          <w:rFonts w:hint="eastAsia"/>
-          <w:b/>
-          <w:bCs/>
-          <w:u w:val="single"/>
-        </w:rPr>
-        <w:t>呼吸</w:t>
-      </w:r>
-      <w:r>
-        <w:rPr>
-          <w:rFonts w:hint="eastAsia"/>
-        </w:rPr>
-        <w:t>一下新鲜空气，他和</w:t>
-      </w:r>
-      <w:r>
-        <w:rPr>
-          <w:rFonts w:hint="eastAsia"/>
-          <w:b/>
-          <w:bCs/>
-          <w:u w:val="single"/>
-        </w:rPr>
-        <w:t>翻译</w:t>
-      </w:r>
-      <w:r>
-        <w:rPr>
-          <w:rFonts w:hint="eastAsia"/>
-        </w:rPr>
-        <w:t>到那儿做了一次</w:t>
-      </w:r>
-      <w:r>
-        <w:rPr>
-          <w:rFonts w:hint="eastAsia"/>
-          <w:b/>
-          <w:bCs/>
-          <w:u w:val="single"/>
-        </w:rPr>
-        <w:t>两周</w:t>
-      </w:r>
-      <w:r>
-        <w:rPr>
-          <w:rFonts w:hint="eastAsia"/>
-        </w:rPr>
-        <w:t>的访问。当地之行使他们倍感</w:t>
-      </w:r>
-      <w:r>
-        <w:rPr>
-          <w:rFonts w:hint="eastAsia"/>
-          <w:b/>
-          <w:bCs/>
-          <w:u w:val="single"/>
-        </w:rPr>
-        <w:t>荣幸</w:t>
-      </w:r>
-      <w:r>
-        <w:rPr>
-          <w:rFonts w:hint="eastAsia"/>
-        </w:rPr>
-        <w:t>，但却震惊于所见所闻。</w:t>
-      </w:r>
-      <w:r>
-        <w:rPr>
-          <w:rFonts w:hint="eastAsia"/>
-          <w:b/>
-          <w:bCs/>
-          <w:u w:val="single"/>
-        </w:rPr>
-        <w:t>泥泞的</w:t>
-      </w:r>
-      <w:r>
-        <w:rPr>
-          <w:rFonts w:hint="eastAsia"/>
-        </w:rPr>
-        <w:t>道路、河流</w:t>
-      </w:r>
-      <w:r>
-        <w:rPr>
-          <w:rFonts w:hint="eastAsia"/>
-          <w:b/>
-          <w:bCs/>
-          <w:u w:val="single"/>
-        </w:rPr>
-        <w:t>干枯</w:t>
-      </w:r>
-      <w:r>
-        <w:rPr>
-          <w:rFonts w:hint="eastAsia"/>
-        </w:rPr>
-        <w:t>，大部分村民拥有的财产只不过是一把</w:t>
-      </w:r>
-      <w:r>
-        <w:rPr>
-          <w:rFonts w:hint="eastAsia"/>
-          <w:b/>
-          <w:bCs/>
-          <w:u w:val="single"/>
-        </w:rPr>
-        <w:t>扫帚</w:t>
-      </w:r>
-      <w:r>
-        <w:rPr>
-          <w:rFonts w:hint="eastAsia"/>
-        </w:rPr>
-        <w:t>、几个瓶</w:t>
-      </w:r>
-      <w:r>
-        <w:rPr>
-          <w:rFonts w:hint="eastAsia"/>
-          <w:b/>
-          <w:bCs/>
-          <w:u w:val="single"/>
-        </w:rPr>
-        <w:t>瓶罐</w:t>
-      </w:r>
-      <w:r>
-        <w:rPr>
-          <w:rFonts w:hint="eastAsia"/>
-        </w:rPr>
-        <w:t>罐而已，圆</w:t>
-      </w:r>
-      <w:r>
-        <w:rPr>
-          <w:rFonts w:hint="eastAsia"/>
-          <w:b/>
-          <w:bCs/>
-          <w:u w:val="single"/>
-        </w:rPr>
-        <w:t>角</w:t>
-      </w:r>
-      <w:r>
-        <w:rPr>
-          <w:rFonts w:hint="eastAsia"/>
-        </w:rPr>
-        <w:t>的</w:t>
-      </w:r>
-      <w:r>
-        <w:rPr>
-          <w:rFonts w:hint="eastAsia"/>
-          <w:b/>
-          <w:bCs/>
-          <w:u w:val="single"/>
-        </w:rPr>
-        <w:t>矩形</w:t>
-      </w:r>
-      <w:r>
-        <w:rPr>
-          <w:rFonts w:hint="eastAsia"/>
-        </w:rPr>
-        <w:t>草屋四周长满了</w:t>
-      </w:r>
-      <w:r>
-        <w:rPr>
-          <w:rFonts w:hint="eastAsia"/>
-          <w:b/>
-          <w:bCs/>
-          <w:u w:val="single"/>
-        </w:rPr>
-        <w:t>杂草</w:t>
-      </w:r>
-      <w:r>
-        <w:rPr>
-          <w:rFonts w:hint="eastAsia"/>
-        </w:rPr>
-        <w:t>，学校也没有</w:t>
-      </w:r>
-      <w:r>
-        <w:rPr>
-          <w:rFonts w:hint="eastAsia"/>
-          <w:b/>
-          <w:bCs/>
-          <w:u w:val="single"/>
-        </w:rPr>
-        <w:t>屋顶</w:t>
-      </w:r>
-      <w:r>
-        <w:rPr>
-          <w:rFonts w:hint="eastAsia"/>
-        </w:rPr>
-        <w:t>和</w:t>
-      </w:r>
-      <w:r>
-        <w:rPr>
-          <w:rFonts w:hint="eastAsia"/>
-          <w:b/>
-          <w:bCs/>
-          <w:u w:val="single"/>
-        </w:rPr>
-        <w:t>讲台</w:t>
-      </w:r>
-      <w:r>
-        <w:rPr>
-          <w:rFonts w:hint="eastAsia"/>
-        </w:rPr>
-        <w:t>，学生们更对</w:t>
-      </w:r>
-      <w:r>
-        <w:rPr>
-          <w:rFonts w:hint="eastAsia"/>
-          <w:b/>
-          <w:bCs/>
-          <w:u w:val="single"/>
-        </w:rPr>
-        <w:t>点击</w:t>
-      </w:r>
-      <w:r>
-        <w:rPr>
-          <w:rFonts w:hint="eastAsia"/>
-        </w:rPr>
-        <w:t>操作电脑毫无</w:t>
-      </w:r>
-      <w:r>
-        <w:rPr>
-          <w:rFonts w:hint="eastAsia"/>
-          <w:b/>
-          <w:bCs/>
-          <w:u w:val="single"/>
-        </w:rPr>
-        <w:t>概念</w:t>
-      </w:r>
-      <w:r>
-        <w:rPr>
-          <w:rFonts w:hint="eastAsia"/>
-        </w:rPr>
-        <w:t>。他们生活确实相当</w:t>
-      </w:r>
-      <w:r>
-        <w:rPr>
-          <w:rFonts w:hint="eastAsia"/>
-          <w:b/>
-          <w:bCs/>
-          <w:u w:val="single"/>
-        </w:rPr>
-        <w:t>困难</w:t>
-      </w:r>
-      <w:r>
-        <w:rPr>
-          <w:rFonts w:hint="eastAsia"/>
-        </w:rPr>
-        <w:t>。</w:t>
-      </w:r>
     </w:p>
     <w:p>
       <w:pPr>
-        <w:ind w:firstLineChars="202" w:firstLine="424"/>
-        <w:rPr>
-          <w:rFonts w:hint="eastAsia"/>
+        <w:ind w:firstLineChars="200" w:firstLine="420"/>
+        <w:rPr>
+          <w:rFonts w:ascii="Times New Roman" w:eastAsia="宋体" w:hAnsi="Times New Roman"/>
         </w:rPr>
       </w:pPr>
       <w:r>
         <w:rPr>
-          <w:rFonts w:hint="eastAsia"/>
+          <w:rFonts w:ascii="Times New Roman" w:eastAsia="宋体" w:hAnsi="Times New Roman" w:hint="eastAsia"/>
+        </w:rPr>
+        <w:t>一年前，那位著名的</w:t>
+      </w:r>
+      <w:r>
+        <w:rPr>
+          <w:rFonts w:ascii="Times New Roman" w:eastAsia="宋体" w:hAnsi="Times New Roman" w:hint="eastAsia"/>
+          <w:b/>
+          <w:bCs/>
+          <w:u w:val="single"/>
+        </w:rPr>
+        <w:t>宇航员</w:t>
+      </w:r>
+      <w:r>
+        <w:rPr>
+          <w:rFonts w:ascii="Times New Roman" w:eastAsia="宋体" w:hAnsi="Times New Roman" w:hint="eastAsia"/>
+        </w:rPr>
+        <w:t>收到一份由一个</w:t>
+      </w:r>
+      <w:r>
+        <w:rPr>
+          <w:rFonts w:ascii="Times New Roman" w:eastAsia="宋体" w:hAnsi="Times New Roman" w:hint="eastAsia"/>
+          <w:b/>
+          <w:bCs/>
+          <w:u w:val="single"/>
+        </w:rPr>
+        <w:t>偏远</w:t>
+      </w:r>
+      <w:r>
+        <w:rPr>
+          <w:rFonts w:ascii="Times New Roman" w:eastAsia="宋体" w:hAnsi="Times New Roman" w:hint="eastAsia"/>
+        </w:rPr>
+        <w:t>村庄通过</w:t>
+      </w:r>
+      <w:r>
+        <w:rPr>
+          <w:rFonts w:ascii="Times New Roman" w:eastAsia="宋体" w:hAnsi="Times New Roman" w:hint="eastAsia"/>
+          <w:b/>
+          <w:bCs/>
+          <w:u w:val="single"/>
+        </w:rPr>
+        <w:t>航空邮件</w:t>
+      </w:r>
+      <w:r>
+        <w:rPr>
+          <w:rFonts w:ascii="Times New Roman" w:eastAsia="宋体" w:hAnsi="Times New Roman" w:hint="eastAsia"/>
+        </w:rPr>
+        <w:t>寄来的邀请。因为想要</w:t>
+      </w:r>
+      <w:r>
+        <w:rPr>
+          <w:rFonts w:ascii="Times New Roman" w:eastAsia="宋体" w:hAnsi="Times New Roman" w:hint="eastAsia"/>
+          <w:b/>
+          <w:bCs/>
+          <w:u w:val="single"/>
+        </w:rPr>
+        <w:t>呼吸</w:t>
+      </w:r>
+      <w:r>
+        <w:rPr>
+          <w:rFonts w:ascii="Times New Roman" w:eastAsia="宋体" w:hAnsi="Times New Roman" w:hint="eastAsia"/>
+        </w:rPr>
+        <w:t>一下新鲜空气，他和</w:t>
+      </w:r>
+      <w:r>
+        <w:rPr>
+          <w:rFonts w:ascii="Times New Roman" w:eastAsia="宋体" w:hAnsi="Times New Roman" w:hint="eastAsia"/>
+          <w:b/>
+          <w:bCs/>
+          <w:u w:val="single"/>
+        </w:rPr>
+        <w:t>翻译</w:t>
+      </w:r>
+      <w:r>
+        <w:rPr>
+          <w:rFonts w:ascii="Times New Roman" w:eastAsia="宋体" w:hAnsi="Times New Roman" w:hint="eastAsia"/>
+        </w:rPr>
+        <w:t>到那儿做了一次</w:t>
+      </w:r>
+      <w:r>
+        <w:rPr>
+          <w:rFonts w:ascii="Times New Roman" w:eastAsia="宋体" w:hAnsi="Times New Roman" w:hint="eastAsia"/>
+          <w:b/>
+          <w:bCs/>
+          <w:u w:val="single"/>
+        </w:rPr>
+        <w:t>两周</w:t>
+      </w:r>
+      <w:r>
+        <w:rPr>
+          <w:rFonts w:ascii="Times New Roman" w:eastAsia="宋体" w:hAnsi="Times New Roman" w:hint="eastAsia"/>
+        </w:rPr>
+        <w:t>的访问。当地之行使他们倍感</w:t>
+      </w:r>
+      <w:r>
+        <w:rPr>
+          <w:rFonts w:ascii="Times New Roman" w:eastAsia="宋体" w:hAnsi="Times New Roman" w:hint="eastAsia"/>
+          <w:b/>
+          <w:bCs/>
+          <w:u w:val="single"/>
+        </w:rPr>
+        <w:t>荣幸</w:t>
+      </w:r>
+      <w:r>
+        <w:rPr>
+          <w:rFonts w:ascii="Times New Roman" w:eastAsia="宋体" w:hAnsi="Times New Roman" w:hint="eastAsia"/>
+        </w:rPr>
+        <w:t>，但却震惊于所见所闻。</w:t>
+      </w:r>
+      <w:r>
+        <w:rPr>
+          <w:rFonts w:ascii="Times New Roman" w:eastAsia="宋体" w:hAnsi="Times New Roman" w:hint="eastAsia"/>
+          <w:b/>
+          <w:bCs/>
+          <w:u w:val="single"/>
+        </w:rPr>
+        <w:t>泥泞的</w:t>
+      </w:r>
+      <w:r>
+        <w:rPr>
+          <w:rFonts w:ascii="Times New Roman" w:eastAsia="宋体" w:hAnsi="Times New Roman" w:hint="eastAsia"/>
+        </w:rPr>
+        <w:t>道路、河流</w:t>
+      </w:r>
+      <w:r>
+        <w:rPr>
+          <w:rFonts w:ascii="Times New Roman" w:eastAsia="宋体" w:hAnsi="Times New Roman" w:hint="eastAsia"/>
+          <w:b/>
+          <w:bCs/>
+          <w:u w:val="single"/>
+        </w:rPr>
+        <w:t>干枯</w:t>
+      </w:r>
+      <w:r>
+        <w:rPr>
+          <w:rFonts w:ascii="Times New Roman" w:eastAsia="宋体" w:hAnsi="Times New Roman" w:hint="eastAsia"/>
+        </w:rPr>
+        <w:t>，大部分村民拥有的财产只不过是一把</w:t>
+      </w:r>
+      <w:r>
+        <w:rPr>
+          <w:rFonts w:ascii="Times New Roman" w:eastAsia="宋体" w:hAnsi="Times New Roman" w:hint="eastAsia"/>
+          <w:b/>
+          <w:bCs/>
+          <w:u w:val="single"/>
+        </w:rPr>
+        <w:t>扫帚</w:t>
+      </w:r>
+      <w:r>
+        <w:rPr>
+          <w:rFonts w:ascii="Times New Roman" w:eastAsia="宋体" w:hAnsi="Times New Roman" w:hint="eastAsia"/>
+        </w:rPr>
+        <w:t>、几个瓶</w:t>
+      </w:r>
+      <w:r>
+        <w:rPr>
+          <w:rFonts w:ascii="Times New Roman" w:eastAsia="宋体" w:hAnsi="Times New Roman" w:hint="eastAsia"/>
+          <w:b/>
+          <w:bCs/>
+          <w:u w:val="single"/>
+        </w:rPr>
+        <w:t>瓶罐</w:t>
+      </w:r>
+      <w:r>
+        <w:rPr>
+          <w:rFonts w:ascii="Times New Roman" w:eastAsia="宋体" w:hAnsi="Times New Roman" w:hint="eastAsia"/>
+        </w:rPr>
+        <w:t>罐而已，圆</w:t>
+      </w:r>
+      <w:r>
+        <w:rPr>
+          <w:rFonts w:ascii="Times New Roman" w:eastAsia="宋体" w:hAnsi="Times New Roman" w:hint="eastAsia"/>
+          <w:b/>
+          <w:bCs/>
+          <w:u w:val="single"/>
+        </w:rPr>
+        <w:t>角</w:t>
+      </w:r>
+      <w:r>
+        <w:rPr>
+          <w:rFonts w:ascii="Times New Roman" w:eastAsia="宋体" w:hAnsi="Times New Roman" w:hint="eastAsia"/>
+        </w:rPr>
+        <w:t>的</w:t>
+      </w:r>
+      <w:r>
+        <w:rPr>
+          <w:rFonts w:ascii="Times New Roman" w:eastAsia="宋体" w:hAnsi="Times New Roman" w:hint="eastAsia"/>
+          <w:b/>
+          <w:bCs/>
+          <w:u w:val="single"/>
+        </w:rPr>
+        <w:t>矩形</w:t>
+      </w:r>
+      <w:r>
+        <w:rPr>
+          <w:rFonts w:ascii="Times New Roman" w:eastAsia="宋体" w:hAnsi="Times New Roman" w:hint="eastAsia"/>
+        </w:rPr>
+        <w:t>草屋四周长满了</w:t>
+      </w:r>
+      <w:r>
+        <w:rPr>
+          <w:rFonts w:ascii="Times New Roman" w:eastAsia="宋体" w:hAnsi="Times New Roman" w:hint="eastAsia"/>
+          <w:b/>
+          <w:bCs/>
+          <w:u w:val="single"/>
+        </w:rPr>
+        <w:t>杂草</w:t>
+      </w:r>
+      <w:r>
+        <w:rPr>
+          <w:rFonts w:ascii="Times New Roman" w:eastAsia="宋体" w:hAnsi="Times New Roman" w:hint="eastAsia"/>
+        </w:rPr>
+        <w:t>，学校也没有</w:t>
+      </w:r>
+      <w:r>
+        <w:rPr>
+          <w:rFonts w:ascii="Times New Roman" w:eastAsia="宋体" w:hAnsi="Times New Roman" w:hint="eastAsia"/>
+          <w:b/>
+          <w:bCs/>
+          <w:u w:val="single"/>
+        </w:rPr>
+        <w:t>屋顶</w:t>
+      </w:r>
+      <w:r>
+        <w:rPr>
+          <w:rFonts w:ascii="Times New Roman" w:eastAsia="宋体" w:hAnsi="Times New Roman" w:hint="eastAsia"/>
+        </w:rPr>
+        <w:t>和</w:t>
+      </w:r>
+      <w:r>
+        <w:rPr>
+          <w:rFonts w:ascii="Times New Roman" w:eastAsia="宋体" w:hAnsi="Times New Roman" w:hint="eastAsia"/>
+          <w:b/>
+          <w:bCs/>
+          <w:u w:val="single"/>
+        </w:rPr>
+        <w:t>讲台</w:t>
+      </w:r>
+      <w:r>
+        <w:rPr>
+          <w:rFonts w:ascii="Times New Roman" w:eastAsia="宋体" w:hAnsi="Times New Roman" w:hint="eastAsia"/>
+        </w:rPr>
+        <w:t>，学生们更对</w:t>
+      </w:r>
+      <w:r>
+        <w:rPr>
+          <w:rFonts w:ascii="Times New Roman" w:eastAsia="宋体" w:hAnsi="Times New Roman" w:hint="eastAsia"/>
+          <w:b/>
+          <w:bCs/>
+          <w:u w:val="single"/>
+        </w:rPr>
+        <w:t>点击</w:t>
+      </w:r>
+      <w:r>
+        <w:rPr>
+          <w:rFonts w:ascii="Times New Roman" w:eastAsia="宋体" w:hAnsi="Times New Roman" w:hint="eastAsia"/>
+        </w:rPr>
+        <w:t>操作电脑毫无</w:t>
+      </w:r>
+      <w:r>
+        <w:rPr>
+          <w:rFonts w:ascii="Times New Roman" w:eastAsia="宋体" w:hAnsi="Times New Roman" w:hint="eastAsia"/>
+          <w:b/>
+          <w:bCs/>
+          <w:u w:val="single"/>
+        </w:rPr>
+        <w:t>概念</w:t>
+      </w:r>
+      <w:r>
+        <w:rPr>
+          <w:rFonts w:ascii="Times New Roman" w:eastAsia="宋体" w:hAnsi="Times New Roman" w:hint="eastAsia"/>
+        </w:rPr>
+        <w:t>。他们生活确实相当</w:t>
+      </w:r>
+      <w:r>
+        <w:rPr>
+          <w:rFonts w:ascii="Times New Roman" w:eastAsia="宋体" w:hAnsi="Times New Roman" w:hint="eastAsia"/>
+          <w:b/>
+          <w:bCs/>
+          <w:u w:val="single"/>
+        </w:rPr>
+        <w:t>困难</w:t>
+      </w:r>
+      <w:r>
+        <w:rPr>
+          <w:rFonts w:ascii="Times New Roman" w:eastAsia="宋体" w:hAnsi="Times New Roman" w:hint="eastAsia"/>
+        </w:rPr>
+        <w:t>。</w:t>
+      </w:r>
+    </w:p>
+    <w:p>
+      <w:pPr>
+        <w:ind w:firstLineChars="200" w:firstLine="420"/>
+        <w:rPr>
+          <w:rFonts w:ascii="Times New Roman" w:eastAsia="宋体" w:hAnsi="Times New Roman"/>
+        </w:rPr>
+      </w:pPr>
+      <w:r>
+        <w:rPr>
+          <w:rFonts w:ascii="Times New Roman" w:eastAsia="宋体" w:hAnsi="Times New Roman" w:hint="eastAsia"/>
         </w:rPr>
         <w:t>很快，宇航员就向村庄做了慷慨的</w:t>
       </w:r>
       <w:r>
         <w:rPr>
-          <w:rFonts w:hint="eastAsia"/>
+          <w:rFonts w:ascii="Times New Roman" w:eastAsia="宋体" w:hAnsi="Times New Roman" w:hint="eastAsia"/>
           <w:b/>
           <w:bCs/>
           <w:u w:val="single"/>
@@ -913,13 +1130,13 @@
       </w:r>
       <w:r>
         <w:rPr>
-          <w:rFonts w:hint="eastAsia"/>
+          <w:rFonts w:ascii="Times New Roman" w:eastAsia="宋体" w:hAnsi="Times New Roman" w:hint="eastAsia"/>
         </w:rPr>
         <w:t>。捐赠品中有给学生的</w:t>
       </w:r>
       <w:r>
         <w:rPr>
-          <w:rFonts w:hint="eastAsia"/>
+          <w:rFonts w:ascii="Times New Roman" w:eastAsia="宋体" w:hAnsi="Times New Roman" w:hint="eastAsia"/>
           <w:b/>
           <w:bCs/>
           <w:u w:val="single"/>
@@ -928,13 +1145,13 @@
       </w:r>
       <w:r>
         <w:rPr>
-          <w:rFonts w:hint="eastAsia"/>
+          <w:rFonts w:ascii="Times New Roman" w:eastAsia="宋体" w:hAnsi="Times New Roman" w:hint="eastAsia"/>
         </w:rPr>
         <w:t>，给</w:t>
       </w:r>
       <w:r>
         <w:rPr>
-          <w:rFonts w:hint="eastAsia"/>
+          <w:rFonts w:ascii="Times New Roman" w:eastAsia="宋体" w:hAnsi="Times New Roman" w:hint="eastAsia"/>
           <w:b/>
           <w:bCs/>
           <w:u w:val="single"/>
@@ -943,13 +1160,13 @@
       </w:r>
       <w:r>
         <w:rPr>
-          <w:rFonts w:hint="eastAsia"/>
+          <w:rFonts w:ascii="Times New Roman" w:eastAsia="宋体" w:hAnsi="Times New Roman" w:hint="eastAsia"/>
         </w:rPr>
         <w:t>的</w:t>
       </w:r>
       <w:r>
         <w:rPr>
-          <w:rFonts w:hint="eastAsia"/>
+          <w:rFonts w:ascii="Times New Roman" w:eastAsia="宋体" w:hAnsi="Times New Roman" w:hint="eastAsia"/>
           <w:b/>
           <w:bCs/>
           <w:u w:val="single"/>
@@ -958,13 +1175,13 @@
       </w:r>
       <w:r>
         <w:rPr>
-          <w:rFonts w:hint="eastAsia"/>
+          <w:rFonts w:ascii="Times New Roman" w:eastAsia="宋体" w:hAnsi="Times New Roman" w:hint="eastAsia"/>
         </w:rPr>
         <w:t>，还有给农民的</w:t>
       </w:r>
       <w:r>
         <w:rPr>
-          <w:rFonts w:hint="eastAsia"/>
+          <w:rFonts w:ascii="Times New Roman" w:eastAsia="宋体" w:hAnsi="Times New Roman" w:hint="eastAsia"/>
           <w:b/>
           <w:bCs/>
           <w:u w:val="single"/>
@@ -973,13 +1190,13 @@
       </w:r>
       <w:r>
         <w:rPr>
-          <w:rFonts w:hint="eastAsia"/>
+          <w:rFonts w:ascii="Times New Roman" w:eastAsia="宋体" w:hAnsi="Times New Roman" w:hint="eastAsia"/>
         </w:rPr>
         <w:t>。捐赠金的</w:t>
       </w:r>
       <w:r>
         <w:rPr>
-          <w:rFonts w:hint="eastAsia"/>
+          <w:rFonts w:ascii="Times New Roman" w:eastAsia="宋体" w:hAnsi="Times New Roman" w:hint="eastAsia"/>
           <w:b/>
           <w:bCs/>
           <w:u w:val="single"/>
@@ -988,13 +1205,13 @@
       </w:r>
       <w:r>
         <w:rPr>
-          <w:rFonts w:hint="eastAsia"/>
+          <w:rFonts w:ascii="Times New Roman" w:eastAsia="宋体" w:hAnsi="Times New Roman" w:hint="eastAsia"/>
         </w:rPr>
         <w:t>中还包括一间</w:t>
       </w:r>
       <w:r>
         <w:rPr>
-          <w:rFonts w:hint="eastAsia"/>
+          <w:rFonts w:ascii="Times New Roman" w:eastAsia="宋体" w:hAnsi="Times New Roman" w:hint="eastAsia"/>
           <w:b/>
           <w:bCs/>
           <w:u w:val="single"/>
@@ -1003,13 +1220,13 @@
       </w:r>
       <w:r>
         <w:rPr>
-          <w:rFonts w:hint="eastAsia"/>
+          <w:rFonts w:ascii="Times New Roman" w:eastAsia="宋体" w:hAnsi="Times New Roman" w:hint="eastAsia"/>
         </w:rPr>
         <w:t>和一间书</w:t>
       </w:r>
       <w:r>
         <w:rPr>
-          <w:rFonts w:hint="eastAsia"/>
+          <w:rFonts w:ascii="Times New Roman" w:eastAsia="宋体" w:hAnsi="Times New Roman" w:hint="eastAsia"/>
           <w:b/>
           <w:bCs/>
           <w:u w:val="single"/>
@@ -1018,13 +1235,13 @@
       </w:r>
       <w:r>
         <w:rPr>
-          <w:rFonts w:hint="eastAsia"/>
+          <w:rFonts w:ascii="Times New Roman" w:eastAsia="宋体" w:hAnsi="Times New Roman" w:hint="eastAsia"/>
         </w:rPr>
         <w:t>图书馆的</w:t>
       </w:r>
       <w:r>
         <w:rPr>
-          <w:rFonts w:hint="eastAsia"/>
+          <w:rFonts w:ascii="Times New Roman" w:eastAsia="宋体" w:hAnsi="Times New Roman" w:hint="eastAsia"/>
           <w:b/>
           <w:bCs/>
           <w:u w:val="single"/>
@@ -1033,13 +1250,13 @@
       </w:r>
       <w:r>
         <w:rPr>
-          <w:rFonts w:hint="eastAsia"/>
+          <w:rFonts w:ascii="Times New Roman" w:eastAsia="宋体" w:hAnsi="Times New Roman" w:hint="eastAsia"/>
         </w:rPr>
         <w:t>，并有传授像怎么</w:t>
       </w:r>
       <w:r>
         <w:rPr>
-          <w:rFonts w:hint="eastAsia"/>
+          <w:rFonts w:ascii="Times New Roman" w:eastAsia="宋体" w:hAnsi="Times New Roman" w:hint="eastAsia"/>
           <w:b/>
           <w:bCs/>
           <w:u w:val="single"/>
@@ -1048,14 +1265,14 @@
       </w:r>
       <w:r>
         <w:rPr>
-          <w:rFonts w:hint="eastAsia"/>
+          <w:rFonts w:ascii="Times New Roman" w:eastAsia="宋体" w:hAnsi="Times New Roman" w:hint="eastAsia"/>
           <w:u w:val="single"/>
         </w:rPr>
         <w:t>种子</w:t>
       </w:r>
       <w:r>
         <w:rPr>
-          <w:rFonts w:hint="eastAsia"/>
+          <w:rFonts w:ascii="Times New Roman" w:eastAsia="宋体" w:hAnsi="Times New Roman" w:hint="eastAsia"/>
           <w:b/>
           <w:bCs/>
           <w:u w:val="single"/>
@@ -1064,13 +1281,13 @@
       </w:r>
       <w:r>
         <w:rPr>
-          <w:rFonts w:hint="eastAsia"/>
+          <w:rFonts w:ascii="Times New Roman" w:eastAsia="宋体" w:hAnsi="Times New Roman" w:hint="eastAsia"/>
         </w:rPr>
         <w:t>，或者怎么养</w:t>
       </w:r>
       <w:r>
         <w:rPr>
-          <w:rFonts w:hint="eastAsia"/>
+          <w:rFonts w:ascii="Times New Roman" w:eastAsia="宋体" w:hAnsi="Times New Roman" w:hint="eastAsia"/>
           <w:b/>
           <w:bCs/>
           <w:u w:val="single"/>
@@ -1079,13 +1296,13 @@
       </w:r>
       <w:r>
         <w:rPr>
-          <w:rFonts w:hint="eastAsia"/>
+          <w:rFonts w:ascii="Times New Roman" w:eastAsia="宋体" w:hAnsi="Times New Roman" w:hint="eastAsia"/>
         </w:rPr>
         <w:t>这种</w:t>
       </w:r>
       <w:r>
         <w:rPr>
-          <w:rFonts w:hint="eastAsia"/>
+          <w:rFonts w:ascii="Times New Roman" w:eastAsia="宋体" w:hAnsi="Times New Roman" w:hint="eastAsia"/>
           <w:b/>
           <w:bCs/>
           <w:u w:val="single"/>
@@ -1094,13 +1311,13 @@
       </w:r>
       <w:r>
         <w:rPr>
-          <w:rFonts w:hint="eastAsia"/>
+          <w:rFonts w:ascii="Times New Roman" w:eastAsia="宋体" w:hAnsi="Times New Roman" w:hint="eastAsia"/>
         </w:rPr>
         <w:t>农业知识的</w:t>
       </w:r>
       <w:r>
         <w:rPr>
-          <w:rFonts w:hint="eastAsia"/>
+          <w:rFonts w:ascii="Times New Roman" w:eastAsia="宋体" w:hAnsi="Times New Roman" w:hint="eastAsia"/>
           <w:b/>
           <w:bCs/>
           <w:u w:val="single"/>
@@ -1109,13 +1326,13 @@
       </w:r>
       <w:r>
         <w:rPr>
-          <w:rFonts w:hint="eastAsia"/>
+          <w:rFonts w:ascii="Times New Roman" w:eastAsia="宋体" w:hAnsi="Times New Roman" w:hint="eastAsia"/>
         </w:rPr>
         <w:t>课程。他自己不仅亲自帮助做一些</w:t>
       </w:r>
       <w:r>
         <w:rPr>
-          <w:rFonts w:hint="eastAsia"/>
+          <w:rFonts w:ascii="Times New Roman" w:eastAsia="宋体" w:hAnsi="Times New Roman" w:hint="eastAsia"/>
           <w:b/>
           <w:bCs/>
           <w:u w:val="single"/>
@@ -1124,13 +1341,13 @@
       </w:r>
       <w:r>
         <w:rPr>
-          <w:rFonts w:hint="eastAsia"/>
+          <w:rFonts w:ascii="Times New Roman" w:eastAsia="宋体" w:hAnsi="Times New Roman" w:hint="eastAsia"/>
         </w:rPr>
         <w:t>，还给男孩子们</w:t>
       </w:r>
       <w:r>
         <w:rPr>
-          <w:rFonts w:hint="eastAsia"/>
+          <w:rFonts w:ascii="Times New Roman" w:eastAsia="宋体" w:hAnsi="Times New Roman" w:hint="eastAsia"/>
           <w:b/>
           <w:bCs/>
           <w:u w:val="single"/>
@@ -1139,13 +1356,13 @@
       </w:r>
       <w:r>
         <w:rPr>
-          <w:rFonts w:hint="eastAsia"/>
+          <w:rFonts w:ascii="Times New Roman" w:eastAsia="宋体" w:hAnsi="Times New Roman" w:hint="eastAsia"/>
         </w:rPr>
         <w:t>了烤马铃薯的</w:t>
       </w:r>
       <w:r>
         <w:rPr>
-          <w:rFonts w:hint="eastAsia"/>
+          <w:rFonts w:ascii="Times New Roman" w:eastAsia="宋体" w:hAnsi="Times New Roman" w:hint="eastAsia"/>
           <w:b/>
           <w:bCs/>
           <w:u w:val="single"/>
@@ -1154,13 +1371,13 @@
       </w:r>
       <w:r>
         <w:rPr>
-          <w:rFonts w:hint="eastAsia"/>
+          <w:rFonts w:ascii="Times New Roman" w:eastAsia="宋体" w:hAnsi="Times New Roman" w:hint="eastAsia"/>
         </w:rPr>
         <w:t>、给</w:t>
       </w:r>
       <w:r>
         <w:rPr>
-          <w:rFonts w:hint="eastAsia"/>
+          <w:rFonts w:ascii="Times New Roman" w:eastAsia="宋体" w:hAnsi="Times New Roman" w:hint="eastAsia"/>
           <w:b/>
           <w:bCs/>
           <w:u w:val="single"/>
@@ -1169,13 +1386,13 @@
       </w:r>
       <w:r>
         <w:rPr>
-          <w:rFonts w:hint="eastAsia"/>
+          <w:rFonts w:ascii="Times New Roman" w:eastAsia="宋体" w:hAnsi="Times New Roman" w:hint="eastAsia"/>
         </w:rPr>
         <w:t>得到</w:t>
       </w:r>
       <w:r>
         <w:rPr>
-          <w:rFonts w:hint="eastAsia"/>
+          <w:rFonts w:ascii="Times New Roman" w:eastAsia="宋体" w:hAnsi="Times New Roman" w:hint="eastAsia"/>
           <w:b/>
           <w:bCs/>
           <w:u w:val="single"/>
@@ -1184,13 +1401,13 @@
       </w:r>
       <w:r>
         <w:rPr>
-          <w:rFonts w:hint="eastAsia"/>
+          <w:rFonts w:ascii="Times New Roman" w:eastAsia="宋体" w:hAnsi="Times New Roman" w:hint="eastAsia"/>
         </w:rPr>
         <w:t>的女孩子们买了梳子。</w:t>
       </w:r>
       <w:r>
         <w:rPr>
-          <w:rFonts w:hint="eastAsia"/>
+          <w:rFonts w:ascii="Times New Roman" w:eastAsia="宋体" w:hAnsi="Times New Roman" w:hint="eastAsia"/>
           <w:b/>
           <w:bCs/>
           <w:u w:val="single"/>
@@ -1199,13 +1416,13 @@
       </w:r>
       <w:r>
         <w:rPr>
-          <w:rFonts w:hint="eastAsia"/>
+          <w:rFonts w:ascii="Times New Roman" w:eastAsia="宋体" w:hAnsi="Times New Roman" w:hint="eastAsia"/>
         </w:rPr>
         <w:t>，他又收到了村民们邀请他</w:t>
       </w:r>
       <w:r>
         <w:rPr>
-          <w:rFonts w:hint="eastAsia"/>
+          <w:rFonts w:ascii="Times New Roman" w:eastAsia="宋体" w:hAnsi="Times New Roman" w:hint="eastAsia"/>
           <w:b/>
           <w:bCs/>
           <w:u w:val="single"/>
@@ -1214,13 +1431,13 @@
       </w:r>
       <w:r>
         <w:rPr>
-          <w:rFonts w:hint="eastAsia"/>
+          <w:rFonts w:ascii="Times New Roman" w:eastAsia="宋体" w:hAnsi="Times New Roman" w:hint="eastAsia"/>
         </w:rPr>
         <w:t>捐赠</w:t>
       </w:r>
       <w:r>
         <w:rPr>
-          <w:rFonts w:hint="eastAsia"/>
+          <w:rFonts w:ascii="Times New Roman" w:eastAsia="宋体" w:hAnsi="Times New Roman" w:hint="eastAsia"/>
           <w:b/>
           <w:bCs/>
           <w:u w:val="single"/>
@@ -1229,13 +1446,13 @@
       </w:r>
       <w:r>
         <w:rPr>
-          <w:rFonts w:hint="eastAsia"/>
+          <w:rFonts w:ascii="Times New Roman" w:eastAsia="宋体" w:hAnsi="Times New Roman" w:hint="eastAsia"/>
         </w:rPr>
         <w:t>会的来信。处于</w:t>
       </w:r>
       <w:r>
         <w:rPr>
-          <w:rFonts w:hint="eastAsia"/>
+          <w:rFonts w:ascii="Times New Roman" w:eastAsia="宋体" w:hAnsi="Times New Roman" w:hint="eastAsia"/>
           <w:b/>
           <w:bCs/>
           <w:u w:val="single"/>
@@ -1244,13 +1461,13 @@
       </w:r>
       <w:r>
         <w:rPr>
-          <w:rFonts w:hint="eastAsia"/>
+          <w:rFonts w:ascii="Times New Roman" w:eastAsia="宋体" w:hAnsi="Times New Roman" w:hint="eastAsia"/>
         </w:rPr>
         <w:t>和</w:t>
       </w:r>
       <w:r>
         <w:rPr>
-          <w:rFonts w:hint="eastAsia"/>
+          <w:rFonts w:ascii="Times New Roman" w:eastAsia="宋体" w:hAnsi="Times New Roman" w:hint="eastAsia"/>
           <w:b/>
           <w:bCs/>
           <w:u w:val="single"/>
@@ -1259,13 +1476,13 @@
       </w:r>
       <w:r>
         <w:rPr>
-          <w:rFonts w:hint="eastAsia"/>
+          <w:rFonts w:ascii="Times New Roman" w:eastAsia="宋体" w:hAnsi="Times New Roman" w:hint="eastAsia"/>
         </w:rPr>
         <w:t>原因，他无法</w:t>
       </w:r>
       <w:r>
         <w:rPr>
-          <w:rFonts w:hint="eastAsia"/>
+          <w:rFonts w:ascii="Times New Roman" w:eastAsia="宋体" w:hAnsi="Times New Roman" w:hint="eastAsia"/>
           <w:b/>
           <w:bCs/>
           <w:u w:val="single"/>
@@ -1274,13 +1491,13 @@
       </w:r>
       <w:r>
         <w:rPr>
-          <w:rFonts w:hint="eastAsia"/>
+          <w:rFonts w:ascii="Times New Roman" w:eastAsia="宋体" w:hAnsi="Times New Roman" w:hint="eastAsia"/>
         </w:rPr>
         <w:t>外出的时间</w:t>
       </w:r>
       <w:r>
         <w:rPr>
-          <w:rFonts w:hint="eastAsia"/>
+          <w:rFonts w:ascii="Times New Roman" w:eastAsia="宋体" w:hAnsi="Times New Roman" w:hint="eastAsia"/>
           <w:b/>
           <w:bCs/>
           <w:u w:val="single"/>
@@ -1289,13 +1506,13 @@
       </w:r>
       <w:r>
         <w:rPr>
-          <w:rFonts w:hint="eastAsia"/>
+          <w:rFonts w:ascii="Times New Roman" w:eastAsia="宋体" w:hAnsi="Times New Roman" w:hint="eastAsia"/>
         </w:rPr>
         <w:t>，</w:t>
       </w:r>
       <w:r>
         <w:rPr>
-          <w:rFonts w:hint="eastAsia"/>
+          <w:rFonts w:ascii="Times New Roman" w:eastAsia="宋体" w:hAnsi="Times New Roman" w:hint="eastAsia"/>
           <w:b/>
           <w:bCs/>
           <w:u w:val="single"/>
@@ -1304,7 +1521,7 @@
       </w:r>
       <w:r>
         <w:rPr>
-          <w:rFonts w:hint="eastAsia"/>
+          <w:rFonts w:ascii="Times New Roman" w:eastAsia="宋体" w:hAnsi="Times New Roman" w:hint="eastAsia"/>
         </w:rPr>
         <w:t>他就会去了。不过他所做的一切村民们都永远记得。</w:t>
       </w:r>
